--- a/Plano de Testes - Proposta LIT_v1 - Plano de testes Zconflinhaupm.docx
+++ b/Plano de Testes - Proposta LIT_v1 - Plano de testes Zconflinhaupm.docx
@@ -2244,39 +2244,7 @@
                 <w:bCs/>
               </w:rPr>
               <w:lastRenderedPageBreak/>
-              <w:t xml:space="preserve">deseja recuperar as faltas. Escolher a opção “NÃO </w:t>
-            </w:r>
-            <w:proofErr w:type="gramStart"/>
-            <w:r>
-              <w:rPr>
-                <w:rFonts w:ascii="Arial" w:hAnsi="Arial" w:cs="Arial"/>
-                <w:bCs/>
-              </w:rPr>
-              <w:t>e</w:t>
-            </w:r>
-            <w:proofErr w:type="gramEnd"/>
-            <w:r>
-              <w:rPr>
-                <w:rFonts w:ascii="Arial" w:hAnsi="Arial" w:cs="Arial"/>
-                <w:bCs/>
-              </w:rPr>
-              <w:t xml:space="preserve"> </w:t>
-            </w:r>
-            <w:proofErr w:type="spellStart"/>
-            <w:r>
-              <w:rPr>
-                <w:rFonts w:ascii="Arial" w:hAnsi="Arial" w:cs="Arial"/>
-                <w:bCs/>
-              </w:rPr>
-              <w:t>apos</w:t>
-            </w:r>
-            <w:proofErr w:type="spellEnd"/>
-            <w:r>
-              <w:rPr>
-                <w:rFonts w:ascii="Arial" w:hAnsi="Arial" w:cs="Arial"/>
-                <w:bCs/>
-              </w:rPr>
-              <w:t xml:space="preserve"> Clicar no </w:t>
+              <w:t xml:space="preserve">deseja recuperar as faltas. Escolher a opção “NÃO e apos Clicar no </w:t>
             </w:r>
             <w:r>
               <w:rPr>
@@ -2346,23 +2314,7 @@
                 <w:rFonts w:ascii="Arial" w:hAnsi="Arial" w:cs="Arial"/>
                 <w:bCs/>
               </w:rPr>
-              <w:t xml:space="preserve">POP-UP, ou </w:t>
-            </w:r>
-            <w:proofErr w:type="spellStart"/>
-            <w:r>
-              <w:rPr>
-                <w:rFonts w:ascii="Arial" w:hAnsi="Arial" w:cs="Arial"/>
-                <w:bCs/>
-              </w:rPr>
-              <w:t>no</w:t>
-            </w:r>
-            <w:proofErr w:type="spellEnd"/>
-            <w:r>
-              <w:rPr>
-                <w:rFonts w:ascii="Arial" w:hAnsi="Arial" w:cs="Arial"/>
-                <w:bCs/>
-              </w:rPr>
-              <w:t xml:space="preserve"> </w:t>
+              <w:t xml:space="preserve">POP-UP, ou no </w:t>
             </w:r>
             <w:r>
               <w:rPr>
@@ -8000,23 +7952,7 @@
                 <w:rFonts w:ascii="Arial" w:hAnsi="Arial" w:cs="Arial"/>
                 <w:bCs/>
               </w:rPr>
-              <w:t xml:space="preserve">, do POP-UP, ou </w:t>
-            </w:r>
-            <w:proofErr w:type="spellStart"/>
-            <w:r>
-              <w:rPr>
-                <w:rFonts w:ascii="Arial" w:hAnsi="Arial" w:cs="Arial"/>
-                <w:bCs/>
-              </w:rPr>
-              <w:t>no</w:t>
-            </w:r>
-            <w:proofErr w:type="spellEnd"/>
-            <w:r>
-              <w:rPr>
-                <w:rFonts w:ascii="Arial" w:hAnsi="Arial" w:cs="Arial"/>
-                <w:bCs/>
-              </w:rPr>
-              <w:t xml:space="preserve"> </w:t>
+              <w:t xml:space="preserve">, do POP-UP, ou no </w:t>
             </w:r>
             <w:r>
               <w:rPr>
@@ -9781,6 +9717,13 @@
           <w:sz w:val="22"/>
         </w:rPr>
       </w:pPr>
+      <w:r>
+        <w:rPr>
+          <w:rFonts w:ascii="Arial" w:hAnsi="Arial" w:cs="Arial"/>
+          <w:sz w:val="22"/>
+        </w:rPr>
+        <w:t>CLAUDINEI</w:t>
+      </w:r>
     </w:p>
     <w:sectPr>
       <w:headerReference w:type="default" r:id="rId55"/>
@@ -9855,23 +9798,7 @@
               <w:rFonts w:cs="Arial"/>
               <w:szCs w:val="16"/>
             </w:rPr>
-            <w:t xml:space="preserve">Versão do </w:t>
-          </w:r>
-          <w:proofErr w:type="gramStart"/>
-          <w:r>
-            <w:rPr>
-              <w:rFonts w:cs="Arial"/>
-              <w:szCs w:val="16"/>
-            </w:rPr>
-            <w:t>Documento :</w:t>
-          </w:r>
-          <w:proofErr w:type="gramEnd"/>
-          <w:r>
-            <w:rPr>
-              <w:rFonts w:cs="Arial"/>
-              <w:szCs w:val="16"/>
-            </w:rPr>
-            <w:t xml:space="preserve"> 1.0</w:t>
+            <w:t>Versão do Documento : 1.0</w:t>
           </w:r>
         </w:p>
       </w:tc>

--- a/Plano de Testes - Proposta LIT_v1 - Plano de testes Zconflinhaupm.docx
+++ b/Plano de Testes - Proposta LIT_v1 - Plano de testes Zconflinhaupm.docx
@@ -9723,6 +9723,32 @@
           <w:sz w:val="22"/>
         </w:rPr>
         <w:t>CLAUDINEI</w:t>
+      </w:r>
+    </w:p>
+    <w:p>
+      <w:pPr>
+        <w:jc w:val="both"/>
+        <w:rPr>
+          <w:rFonts w:ascii="Arial" w:hAnsi="Arial" w:cs="Arial"/>
+          <w:sz w:val="22"/>
+        </w:rPr>
+      </w:pPr>
+    </w:p>
+    <w:p>
+      <w:pPr>
+        <w:jc w:val="both"/>
+        <w:rPr>
+          <w:rFonts w:ascii="Arial" w:hAnsi="Arial" w:cs="Arial"/>
+          <w:sz w:val="22"/>
+          <w:u w:val="single"/>
+        </w:rPr>
+      </w:pPr>
+      <w:r>
+        <w:rPr>
+          <w:rFonts w:ascii="Arial" w:hAnsi="Arial" w:cs="Arial"/>
+          <w:sz w:val="22"/>
+        </w:rPr>
+        <w:t>SergioNaia</w:t>
       </w:r>
     </w:p>
     <w:sectPr>
